--- a/tableview/UITableView.docx
+++ b/tableview/UITableView.docx
@@ -15,7 +15,35 @@
     </w:p>
     <w:p>
       <w:r>
-        <w:t>UITableView可以在一栏内显示一系列的内容，它是UIScrollView的子类。但与UIScrollView可以任意方向滑动内容不同，UITableView只能在垂直方向上滑动来查看内容。整个UITableView由许多个UITableViewCell组成，UITableView中的内容也由UITableViewCell来负责显示。</w:t>
+        <w:t>UITableView可以在</w:t>
+      </w:r>
+      <w:commentRangeStart w:id="0"/>
+      <w:r>
+        <w:t>一栏</w:t>
+      </w:r>
+      <w:commentRangeEnd w:id="0"/>
+      <w:r>
+        <w:commentReference w:id="0"/>
+      </w:r>
+      <w:r>
+        <w:t>内显示一系列的内容，它是UIScrollView的子类。但与UIScrollView可以任意方向滑动</w:t>
+      </w:r>
+      <w:r>
+        <w:commentReference w:id="1"/>
+      </w:r>
+      <w:r>
+        <w:t>内容不同，UITableView只能在垂直方向上滑动来查看内容。整个UITableView由许多个UITableViewCell组成，UITableView中的内容</w:t>
+      </w:r>
+      <w:commentRangeStart w:id="2"/>
+      <w:r>
+        <w:t>也</w:t>
+      </w:r>
+      <w:commentRangeEnd w:id="2"/>
+      <w:r>
+        <w:commentReference w:id="2"/>
+      </w:r>
+      <w:r>
+        <w:t>由UITableViewCell来负责显示。</w:t>
       </w:r>
     </w:p>
     <w:p>
@@ -38,6 +66,7 @@
           <w:lang w:eastAsia="zh-CN"/>
         </w:rPr>
       </w:pPr>
+      <w:commentRangeStart w:id="3"/>
       <w:r>
         <w:rPr>
           <w:lang w:val="en-US" w:eastAsia="zh-CN"/>
@@ -49,7 +78,21 @@
           <w:rFonts w:hint="default"/>
           <w:lang w:val="en-US" w:eastAsia="zh-CN"/>
         </w:rPr>
-        <w:t> tableview 初始化的时候我们可以指定需要使用的 UITableViewStyle 样式，可用的样式一共有两种：.plain 和 .groupe</w:t>
+        <w:t> tableview 初始化的时候我们可以指定需要使用的 UITableViewStyle 样式，可用的样式一共有两种：.plain 和</w:t>
+      </w:r>
+      <w:r>
+        <w:rPr>
+          <w:rFonts w:hint="default"/>
+          <w:lang w:eastAsia="zh-CN"/>
+        </w:rPr>
+        <w:t xml:space="preserve"> </w:t>
+      </w:r>
+      <w:r>
+        <w:rPr>
+          <w:rFonts w:hint="default"/>
+          <w:lang w:val="en-US" w:eastAsia="zh-CN"/>
+        </w:rPr>
+        <w:t>.groupe</w:t>
       </w:r>
       <w:r>
         <w:rPr>
@@ -58,6 +101,10 @@
         </w:rPr>
         <w:t>d，默认下为.plain样式。</w:t>
       </w:r>
+      <w:commentRangeEnd w:id="3"/>
+      <w:r>
+        <w:commentReference w:id="3"/>
+      </w:r>
     </w:p>
     <w:p>
       <w:pPr>
@@ -74,7 +121,43 @@
         <w:t>在plain模式下，如果</w:t>
       </w:r>
       <w:r>
-        <w:t>UITableView有多个分区、分组，组与组之间是没有间隔的，并且组头组尾会有悬停效果，即列表滚动时组头组尾会自动悬停，而不是随着单元格一起移动。图1展示了在有组头时组头的悬停。</w:t>
+        <w:t>UITableView有多个分区、分组，</w:t>
+      </w:r>
+      <w:commentRangeStart w:id="4"/>
+      <w:r>
+        <w:t>那么</w:t>
+      </w:r>
+      <w:commentRangeEnd w:id="4"/>
+      <w:r>
+        <w:commentReference w:id="4"/>
+      </w:r>
+      <w:r>
+        <w:t>组与组之间是没有间隔的，并且组头组尾会有悬停效果，即列表滚动时组头组尾会自动悬停</w:t>
+      </w:r>
+      <w:r>
+        <w:t>在</w:t>
+      </w:r>
+      <w:commentRangeStart w:id="5"/>
+      <w:r>
+        <w:t>屏幕表格顶部和尾部</w:t>
+      </w:r>
+      <w:commentRangeEnd w:id="5"/>
+      <w:r>
+        <w:commentReference w:id="5"/>
+      </w:r>
+      <w:r>
+        <w:t>，而不是随着单元格一起移动。图1展示了在有组头时组头的悬停</w:t>
+      </w:r>
+      <w:commentRangeStart w:id="6"/>
+      <w:r>
+        <w:t>效果</w:t>
+      </w:r>
+      <w:commentRangeEnd w:id="6"/>
+      <w:r>
+        <w:commentReference w:id="6"/>
+      </w:r>
+      <w:r>
+        <w:t>。</w:t>
       </w:r>
     </w:p>
     <w:p>
@@ -107,7 +190,7 @@
                     </pic:cNvPicPr>
                   </pic:nvPicPr>
                   <pic:blipFill>
-                    <a:blip r:embed="rId4"/>
+                    <a:blip r:embed="rId5"/>
                     <a:stretch>
                       <a:fillRect/>
                     </a:stretch>
@@ -160,7 +243,7 @@
                     </pic:cNvPicPr>
                   </pic:nvPicPr>
                   <pic:blipFill>
-                    <a:blip r:embed="rId5"/>
+                    <a:blip r:embed="rId6"/>
                     <a:stretch>
                       <a:fillRect/>
                     </a:stretch>
@@ -247,7 +330,7 @@
                     </pic:cNvPicPr>
                   </pic:nvPicPr>
                   <pic:blipFill>
-                    <a:blip r:embed="rId6"/>
+                    <a:blip r:embed="rId7"/>
                     <a:srcRect r="394"/>
                     <a:stretch>
                       <a:fillRect/>
@@ -301,7 +384,7 @@
                     </pic:cNvPicPr>
                   </pic:nvPicPr>
                   <pic:blipFill>
-                    <a:blip r:embed="rId7"/>
+                    <a:blip r:embed="rId8"/>
                     <a:stretch>
                       <a:fillRect/>
                     </a:stretch>
@@ -346,7 +429,18 @@
         <w:jc w:val="both"/>
       </w:pPr>
       <w:r>
-        <w:t>对于UITableViewCell，开发者可以自定义，也可以使用系统预定义的几种格式。系统预定义的格式有4种：.default、.value1、.value2、.subtitle，包含固定样式的标签、图标等对象，开发者只需对这些对象提供对应的文字和图像内容即可。使用textLable和detailTextLable属性设置文字内容，使用imageView属性设置单元格的图标。各样式显示形式如图3~6所示。</w:t>
+        <w:t>对于UITableViewCell，开发者可以自定义</w:t>
+      </w:r>
+      <w:commentRangeStart w:id="7"/>
+      <w:r>
+        <w:t>其显示格式</w:t>
+      </w:r>
+      <w:commentRangeEnd w:id="7"/>
+      <w:r>
+        <w:commentReference w:id="7"/>
+      </w:r>
+      <w:r>
+        <w:t>，也可以使用系统预定义的几种格式。系统预定义的格式有4种：.default、.value1、.value2、.subtitle，包含固定样式的标签、图标等对象，开发者只需对这些对象提供对应的文字和图像内容即可。使用textLable和detailTextLable属性设置文字内容，使用imageView属性设置单元格的图标。各样式显示形式如图3~6所示。</w:t>
       </w:r>
     </w:p>
     <w:p>
@@ -371,55 +465,6 @@
                 <pic:pic xmlns:pic="http://schemas.openxmlformats.org/drawingml/2006/picture">
                   <pic:nvPicPr>
                     <pic:cNvPr id="5" name="图片 5" descr="屏幕快照 2019-02-15 上午11.18.11"/>
-                    <pic:cNvPicPr/>
-                  </pic:nvPicPr>
-                  <pic:blipFill>
-                    <a:blip r:embed="rId8"/>
-                    <a:stretch>
-                      <a:fillRect/>
-                    </a:stretch>
-                  </pic:blipFill>
-                  <pic:spPr>
-                    <a:xfrm>
-                      <a:off x="0" y="0"/>
-                      <a:ext cx="2232025" cy="1007745"/>
-                    </a:xfrm>
-                    <a:prstGeom prst="rect">
-                      <a:avLst/>
-                    </a:prstGeom>
-                    <a:ln>
-                      <a:solidFill>
-                        <a:schemeClr val="tx1"/>
-                      </a:solidFill>
-                    </a:ln>
-                  </pic:spPr>
-                </pic:pic>
-              </a:graphicData>
-            </a:graphic>
-          </wp:inline>
-        </w:drawing>
-      </w:r>
-      <w:r>
-        <w:rPr>
-          <w:lang w:eastAsia="zh-CN"/>
-        </w:rPr>
-        <w:t xml:space="preserve">  </w:t>
-      </w:r>
-      <w:r>
-        <w:rPr>
-          <w:lang w:eastAsia="zh-CN"/>
-        </w:rPr>
-        <w:drawing>
-          <wp:inline distT="0" distB="0" distL="114300" distR="114300">
-            <wp:extent cx="2232025" cy="1007745"/>
-            <wp:effectExtent l="12700" t="12700" r="15875" b="20955"/>
-            <wp:docPr id="6" name="图片 6" descr="屏幕快照 2019-02-15 上午11.18.55"/>
-            <wp:cNvGraphicFramePr/>
-            <a:graphic xmlns:a="http://schemas.openxmlformats.org/drawingml/2006/main">
-              <a:graphicData uri="http://schemas.openxmlformats.org/drawingml/2006/picture">
-                <pic:pic xmlns:pic="http://schemas.openxmlformats.org/drawingml/2006/picture">
-                  <pic:nvPicPr>
-                    <pic:cNvPr id="6" name="图片 6" descr="屏幕快照 2019-02-15 上午11.18.55"/>
                     <pic:cNvPicPr/>
                   </pic:nvPicPr>
                   <pic:blipFill>
@@ -448,29 +493,12 @@
           </wp:inline>
         </w:drawing>
       </w:r>
-    </w:p>
-    <w:p>
-      <w:pPr>
-        <w:ind w:left="0" w:leftChars="0" w:firstLine="0" w:firstLineChars="0"/>
-        <w:jc w:val="center"/>
-        <w:rPr>
-          <w:lang w:eastAsia="zh-CN"/>
-        </w:rPr>
-      </w:pPr>
-      <w:r>
-        <w:rPr>
-          <w:lang w:eastAsia="zh-CN"/>
-        </w:rPr>
-        <w:t>图3 default样式                      图4 value1样式</w:t>
-      </w:r>
-    </w:p>
-    <w:p>
-      <w:pPr>
-        <w:jc w:val="both"/>
-        <w:rPr>
-          <w:lang w:eastAsia="zh-CN"/>
-        </w:rPr>
-      </w:pPr>
+      <w:r>
+        <w:rPr>
+          <w:lang w:eastAsia="zh-CN"/>
+        </w:rPr>
+        <w:t xml:space="preserve">  </w:t>
+      </w:r>
       <w:r>
         <w:rPr>
           <w:lang w:eastAsia="zh-CN"/>
@@ -479,13 +507,13 @@
           <wp:inline distT="0" distB="0" distL="114300" distR="114300">
             <wp:extent cx="2232025" cy="1007745"/>
             <wp:effectExtent l="12700" t="12700" r="15875" b="20955"/>
-            <wp:docPr id="9" name="图片 9" descr="屏幕快照 2019-02-15 上午11.19.32"/>
+            <wp:docPr id="6" name="图片 6" descr="屏幕快照 2019-02-15 上午11.18.55"/>
             <wp:cNvGraphicFramePr/>
             <a:graphic xmlns:a="http://schemas.openxmlformats.org/drawingml/2006/main">
               <a:graphicData uri="http://schemas.openxmlformats.org/drawingml/2006/picture">
                 <pic:pic xmlns:pic="http://schemas.openxmlformats.org/drawingml/2006/picture">
                   <pic:nvPicPr>
-                    <pic:cNvPr id="9" name="图片 9" descr="屏幕快照 2019-02-15 上午11.19.32"/>
+                    <pic:cNvPr id="6" name="图片 6" descr="屏幕快照 2019-02-15 上午11.18.55"/>
                     <pic:cNvPicPr/>
                   </pic:nvPicPr>
                   <pic:blipFill>
@@ -514,12 +542,29 @@
           </wp:inline>
         </w:drawing>
       </w:r>
-      <w:r>
-        <w:rPr>
-          <w:lang w:eastAsia="zh-CN"/>
-        </w:rPr>
-        <w:t xml:space="preserve">  </w:t>
-      </w:r>
+    </w:p>
+    <w:p>
+      <w:pPr>
+        <w:ind w:left="0" w:leftChars="0" w:firstLine="0" w:firstLineChars="0"/>
+        <w:jc w:val="center"/>
+        <w:rPr>
+          <w:lang w:eastAsia="zh-CN"/>
+        </w:rPr>
+      </w:pPr>
+      <w:r>
+        <w:rPr>
+          <w:lang w:eastAsia="zh-CN"/>
+        </w:rPr>
+        <w:t>图3 default样式                      图4 value1样式</w:t>
+      </w:r>
+    </w:p>
+    <w:p>
+      <w:pPr>
+        <w:jc w:val="both"/>
+        <w:rPr>
+          <w:lang w:eastAsia="zh-CN"/>
+        </w:rPr>
+      </w:pPr>
       <w:r>
         <w:rPr>
           <w:lang w:eastAsia="zh-CN"/>
@@ -528,13 +573,13 @@
           <wp:inline distT="0" distB="0" distL="114300" distR="114300">
             <wp:extent cx="2232025" cy="1007745"/>
             <wp:effectExtent l="12700" t="12700" r="15875" b="20955"/>
-            <wp:docPr id="11" name="图片 11" descr="屏幕快照 2019-02-15 上午11.24.18"/>
+            <wp:docPr id="9" name="图片 9" descr="屏幕快照 2019-02-15 上午11.19.32"/>
             <wp:cNvGraphicFramePr/>
             <a:graphic xmlns:a="http://schemas.openxmlformats.org/drawingml/2006/main">
               <a:graphicData uri="http://schemas.openxmlformats.org/drawingml/2006/picture">
                 <pic:pic xmlns:pic="http://schemas.openxmlformats.org/drawingml/2006/picture">
                   <pic:nvPicPr>
-                    <pic:cNvPr id="11" name="图片 11" descr="屏幕快照 2019-02-15 上午11.24.18"/>
+                    <pic:cNvPr id="9" name="图片 9" descr="屏幕快照 2019-02-15 上午11.19.32"/>
                     <pic:cNvPicPr/>
                   </pic:nvPicPr>
                   <pic:blipFill>
@@ -563,6 +608,55 @@
           </wp:inline>
         </w:drawing>
       </w:r>
+      <w:r>
+        <w:rPr>
+          <w:lang w:eastAsia="zh-CN"/>
+        </w:rPr>
+        <w:t xml:space="preserve">  </w:t>
+      </w:r>
+      <w:r>
+        <w:rPr>
+          <w:lang w:eastAsia="zh-CN"/>
+        </w:rPr>
+        <w:drawing>
+          <wp:inline distT="0" distB="0" distL="114300" distR="114300">
+            <wp:extent cx="2232025" cy="1007745"/>
+            <wp:effectExtent l="12700" t="12700" r="15875" b="20955"/>
+            <wp:docPr id="11" name="图片 11" descr="屏幕快照 2019-02-15 上午11.24.18"/>
+            <wp:cNvGraphicFramePr/>
+            <a:graphic xmlns:a="http://schemas.openxmlformats.org/drawingml/2006/main">
+              <a:graphicData uri="http://schemas.openxmlformats.org/drawingml/2006/picture">
+                <pic:pic xmlns:pic="http://schemas.openxmlformats.org/drawingml/2006/picture">
+                  <pic:nvPicPr>
+                    <pic:cNvPr id="11" name="图片 11" descr="屏幕快照 2019-02-15 上午11.24.18"/>
+                    <pic:cNvPicPr/>
+                  </pic:nvPicPr>
+                  <pic:blipFill>
+                    <a:blip r:embed="rId12"/>
+                    <a:stretch>
+                      <a:fillRect/>
+                    </a:stretch>
+                  </pic:blipFill>
+                  <pic:spPr>
+                    <a:xfrm>
+                      <a:off x="0" y="0"/>
+                      <a:ext cx="2232025" cy="1007745"/>
+                    </a:xfrm>
+                    <a:prstGeom prst="rect">
+                      <a:avLst/>
+                    </a:prstGeom>
+                    <a:ln>
+                      <a:solidFill>
+                        <a:schemeClr val="tx1"/>
+                      </a:solidFill>
+                    </a:ln>
+                  </pic:spPr>
+                </pic:pic>
+              </a:graphicData>
+            </a:graphic>
+          </wp:inline>
+        </w:drawing>
+      </w:r>
     </w:p>
     <w:p>
       <w:pPr>
@@ -592,8 +686,22 @@
         <w:ind w:left="0" w:leftChars="0" w:firstLine="420" w:firstLineChars="0"/>
         <w:jc w:val="both"/>
       </w:pPr>
-      <w:r>
-        <w:t>接下来会通过使用UITableView创建一个简单的表格。创建一个新项目，将ViewController.swift文件中的代码改写成如下代码。</w:t>
+      <w:commentRangeStart w:id="8"/>
+      <w:r>
+        <w:t>接下来会通过使用UITableView创建一个简单的表格。</w:t>
+      </w:r>
+      <w:r>
+        <w:rPr>
+          <w:rFonts w:cs="Times New Roman"/>
+        </w:rPr>
+        <w:t>创建新项目，模板为iOS中的【Single View App】,创建完成后</w:t>
+      </w:r>
+      <w:r>
+        <w:t>将ViewController.swift文件中的代码改写成如下代码。</w:t>
+      </w:r>
+      <w:commentRangeEnd w:id="8"/>
+      <w:r>
+        <w:commentReference w:id="8"/>
       </w:r>
     </w:p>
     <w:p>
@@ -984,7 +1092,7 @@
                     </pic:cNvPicPr>
                   </pic:nvPicPr>
                   <pic:blipFill>
-                    <a:blip r:embed="rId12"/>
+                    <a:blip r:embed="rId13"/>
                     <a:srcRect r="598" b="444"/>
                     <a:stretch>
                       <a:fillRect/>
@@ -1028,11 +1136,16 @@
         <w:ind w:left="0" w:leftChars="0" w:firstLine="420" w:firstLineChars="0"/>
         <w:jc w:val="both"/>
       </w:pPr>
+      <w:commentRangeStart w:id="9"/>
       <w:r>
         <w:rPr>
           <w:lang w:eastAsia="zh-CN"/>
         </w:rPr>
         <w:t>在该代码中添加了</w:t>
+      </w:r>
+      <w:commentRangeEnd w:id="9"/>
+      <w:r>
+        <w:commentReference w:id="9"/>
       </w:r>
       <w:r>
         <w:t>UITableViewDataSource协议，用于设置UITableView表格中的数据来源，并处理数据源的变化。该协议可以实现的方法如表所示。</w:t>
@@ -1049,7 +1162,7 @@
     </w:p>
     <w:tbl>
       <w:tblPr>
-        <w:tblStyle w:val="10"/>
+        <w:tblStyle w:val="11"/>
         <w:tblW w:w="8522" w:type="dxa"/>
         <w:tblInd w:w="0" w:type="dxa"/>
         <w:tblBorders>
@@ -2315,7 +2428,24 @@
         <w:rPr>
           <w:lang w:eastAsia="zh-CN"/>
         </w:rPr>
-        <w:t>在代码中，一般会定义一个字符串常量作为单元格cell的唯一标示，通过tableview的</w:t>
+        <w:t>在代码中，一般会定义一个字符串常量作为单元格cell的唯一</w:t>
+      </w:r>
+      <w:commentRangeStart w:id="10"/>
+      <w:r>
+        <w:rPr>
+          <w:lang w:eastAsia="zh-CN"/>
+        </w:rPr>
+        <w:t>标示</w:t>
+      </w:r>
+      <w:commentRangeEnd w:id="10"/>
+      <w:r>
+        <w:commentReference w:id="10"/>
+      </w:r>
+      <w:r>
+        <w:rPr>
+          <w:lang w:eastAsia="zh-CN"/>
+        </w:rPr>
+        <w:t>，通过tableview的</w:t>
       </w:r>
       <w:r>
         <w:t>dequeueReusableCell方法从单元格对象池中获取指定标识，并且可重复使用的单元格cell。当单元格对象池中为空时，使用init(style: reuseIdentifier: )方法创建可复用单元格UITableViewCell对象并将其标识设为相应标识。具体操作可查看示例代码。对于相同类型的单元格，其reuseIdentifier参数必须相同。开发者可以对表格中的单元格设置不同的标识，以便对不同的单元格做不同的设置和操作。</w:t>
@@ -2343,8 +2473,19 @@
         <w:ind w:left="0" w:leftChars="0" w:firstLine="420" w:firstLineChars="0"/>
         <w:jc w:val="both"/>
       </w:pPr>
-      <w:r>
-        <w:t>创建一个新项目，将ViewController.swift文件中的代码改写成如下代码。</w:t>
+      <w:commentRangeStart w:id="11"/>
+      <w:r>
+        <w:rPr>
+          <w:rFonts w:cs="Times New Roman"/>
+        </w:rPr>
+        <w:t>创建新项目，模板为iOS中的【Single View App】,创建完成后</w:t>
+      </w:r>
+      <w:r>
+        <w:t>将ViewController.swift文件中的代码改写成如下代码。</w:t>
+      </w:r>
+      <w:commentRangeEnd w:id="11"/>
+      <w:r>
+        <w:commentReference w:id="11"/>
       </w:r>
     </w:p>
     <w:p>
@@ -3119,7 +3260,7 @@
                     </pic:cNvPicPr>
                   </pic:nvPicPr>
                   <pic:blipFill>
-                    <a:blip r:embed="rId13"/>
+                    <a:blip r:embed="rId14"/>
                     <a:srcRect r="585"/>
                     <a:stretch>
                       <a:fillRect/>
@@ -3167,7 +3308,7 @@
                     </pic:cNvPicPr>
                   </pic:nvPicPr>
                   <pic:blipFill>
-                    <a:blip r:embed="rId14"/>
+                    <a:blip r:embed="rId15"/>
                     <a:srcRect r="583"/>
                     <a:stretch>
                       <a:fillRect/>
@@ -3223,7 +3364,24 @@
         <w:rPr>
           <w:lang w:eastAsia="zh-CN"/>
         </w:rPr>
-        <w:t>有时系统给的默认单元格格式无法满足需求，这就需要开发者自行定义单元格的格式。本节将介绍如何给不同的单元格设置不同的高度，以及设置点击单元格后的动作等。</w:t>
+        <w:t>有时系统</w:t>
+      </w:r>
+      <w:commentRangeStart w:id="12"/>
+      <w:r>
+        <w:rPr>
+          <w:lang w:eastAsia="zh-CN"/>
+        </w:rPr>
+        <w:t>给</w:t>
+      </w:r>
+      <w:commentRangeEnd w:id="12"/>
+      <w:r>
+        <w:commentReference w:id="12"/>
+      </w:r>
+      <w:r>
+        <w:rPr>
+          <w:lang w:eastAsia="zh-CN"/>
+        </w:rPr>
+        <w:t>的默认单元格格式无法满足需求，这就需要开发者自行定义单元格的格式。本节将介绍如何给不同的单元格设置不同的高度，以及设置点击单元格后的动作等。</w:t>
       </w:r>
     </w:p>
     <w:p>
@@ -3297,7 +3455,7 @@
     </w:p>
     <w:tbl>
       <w:tblPr>
-        <w:tblStyle w:val="10"/>
+        <w:tblStyle w:val="11"/>
         <w:tblW w:w="8522" w:type="dxa"/>
         <w:tblInd w:w="0" w:type="dxa"/>
         <w:tblBorders>
@@ -3723,7 +3881,26 @@
                 <w:rFonts w:hint="default"/>
                 <w:lang w:eastAsia="zh-CN"/>
               </w:rPr>
-              <w:t>当点击到已经被选中的单元格时调用此方法</w:t>
+              <w:t>当点击到已经被选中的单元格时</w:t>
+            </w:r>
+            <w:commentRangeStart w:id="13"/>
+            <w:r>
+              <w:rPr>
+                <w:rFonts w:hint="default"/>
+                <w:lang w:eastAsia="zh-CN"/>
+              </w:rPr>
+              <w:t>，</w:t>
+            </w:r>
+            <w:commentRangeEnd w:id="13"/>
+            <w:r>
+              <w:commentReference w:id="13"/>
+            </w:r>
+            <w:r>
+              <w:rPr>
+                <w:rFonts w:hint="default"/>
+                <w:lang w:eastAsia="zh-CN"/>
+              </w:rPr>
+              <w:t>调用此方法</w:t>
             </w:r>
           </w:p>
         </w:tc>
@@ -4086,7 +4263,22 @@
           <w:rFonts w:hint="default"/>
           <w:lang w:val="en-US" w:eastAsia="zh-CN"/>
         </w:rPr>
-        <w:t>        //将第二行单元格高度设为100区别开来</w:t>
+        <w:t>        //将第二行单元格高度设为100</w:t>
+      </w:r>
+      <w:commentRangeStart w:id="14"/>
+      <w:r>
+        <w:rPr>
+          <w:rFonts w:hint="default"/>
+          <w:lang w:val="en-US" w:eastAsia="zh-CN"/>
+        </w:rPr>
+        <w:t>区别开来</w:t>
+      </w:r>
+      <w:commentRangeEnd w:id="14"/>
+      <w:r>
+        <w:commentReference w:id="14"/>
+      </w:r>
+      <w:r>
+        <w:t>，其他设为40</w:t>
       </w:r>
     </w:p>
     <w:p>
@@ -4342,7 +4534,7 @@
                     </pic:cNvPicPr>
                   </pic:nvPicPr>
                   <pic:blipFill>
-                    <a:blip r:embed="rId15"/>
+                    <a:blip r:embed="rId16"/>
                     <a:stretch>
                       <a:fillRect/>
                     </a:stretch>
@@ -4395,7 +4587,7 @@
                     </pic:cNvPicPr>
                   </pic:nvPicPr>
                   <pic:blipFill>
-                    <a:blip r:embed="rId16"/>
+                    <a:blip r:embed="rId17"/>
                     <a:stretch>
                       <a:fillRect/>
                     </a:stretch>
@@ -4476,7 +4668,7 @@
                     </pic:cNvPicPr>
                   </pic:nvPicPr>
                   <pic:blipFill>
-                    <a:blip r:embed="rId17"/>
+                    <a:blip r:embed="rId18"/>
                     <a:stretch>
                       <a:fillRect/>
                     </a:stretch>
@@ -4690,7 +4882,13 @@
         </w:rPr>
       </w:pPr>
       <w:r>
-        <w:t>创建一个新项目，将ViewController.swift文件中的代码改写成如下代码。</w:t>
+        <w:rPr>
+          <w:rFonts w:cs="Times New Roman"/>
+        </w:rPr>
+        <w:t>创建新项目，模板为iOS中的【Single View App】,创建完成后</w:t>
+      </w:r>
+      <w:r>
+        <w:t>将ViewController.swift文件中的代码改写成如下代码。</w:t>
       </w:r>
     </w:p>
     <w:p>
@@ -5017,6 +5215,18 @@
           <w:lang w:val="en-US" w:eastAsia="zh-CN"/>
         </w:rPr>
         <w:t>    //单元格被点击时输出相应行数</w:t>
+      </w:r>
+      <w:commentRangeStart w:id="15"/>
+      <w:r>
+        <w:rPr>
+          <w:rFonts w:hint="default"/>
+          <w:lang w:eastAsia="zh-CN"/>
+        </w:rPr>
+        <w:t>并改变单元格附件类型</w:t>
+      </w:r>
+      <w:commentRangeEnd w:id="15"/>
+      <w:r>
+        <w:commentReference w:id="15"/>
       </w:r>
     </w:p>
     <w:p>
@@ -5466,7 +5676,7 @@
     </w:p>
     <w:tbl>
       <w:tblPr>
-        <w:tblStyle w:val="10"/>
+        <w:tblStyle w:val="11"/>
         <w:tblW w:w="8522" w:type="dxa"/>
         <w:tblInd w:w="0" w:type="dxa"/>
         <w:tblBorders>
@@ -5776,7 +5986,7 @@
                           </pic:cNvPicPr>
                         </pic:nvPicPr>
                         <pic:blipFill>
-                          <a:blip r:embed="rId18"/>
+                          <a:blip r:embed="rId19"/>
                           <a:stretch>
                             <a:fillRect/>
                           </a:stretch>
@@ -5903,7 +6113,7 @@
                           </pic:cNvPicPr>
                         </pic:nvPicPr>
                         <pic:blipFill>
-                          <a:blip r:embed="rId19"/>
+                          <a:blip r:embed="rId20"/>
                           <a:stretch>
                             <a:fillRect/>
                           </a:stretch>
@@ -6030,7 +6240,7 @@
                           </pic:cNvPicPr>
                         </pic:nvPicPr>
                         <pic:blipFill>
-                          <a:blip r:embed="rId20"/>
+                          <a:blip r:embed="rId21"/>
                           <a:stretch>
                             <a:fillRect/>
                           </a:stretch>
@@ -6157,7 +6367,7 @@
                           </pic:cNvPicPr>
                         </pic:nvPicPr>
                         <pic:blipFill>
-                          <a:blip r:embed="rId21"/>
+                          <a:blip r:embed="rId22"/>
                           <a:stretch>
                             <a:fillRect/>
                           </a:stretch>
@@ -6279,7 +6489,67 @@
           <w:szCs w:val="21"/>
           <w:lang w:eastAsia="zh-CN" w:bidi="ar"/>
         </w:rPr>
-        <w:t>.checkmark，并在日志区输出相应信息;再次点击，其附件类型变为.none，在日志区输出相应信息。</w:t>
+        <w:t>.checkmark，并在日志区</w:t>
+      </w:r>
+      <w:commentRangeStart w:id="16"/>
+      <w:r>
+        <w:rPr>
+          <w:rFonts w:hint="default" w:cs="Consolas"/>
+          <w:kern w:val="2"/>
+          <w:sz w:val="21"/>
+          <w:szCs w:val="21"/>
+          <w:lang w:eastAsia="zh-CN" w:bidi="ar"/>
+        </w:rPr>
+        <w:t>输出</w:t>
+      </w:r>
+      <w:r>
+        <w:rPr>
+          <w:rFonts w:hint="default" w:cs="Consolas"/>
+          <w:kern w:val="2"/>
+          <w:sz w:val="21"/>
+          <w:szCs w:val="21"/>
+          <w:lang w:eastAsia="zh-CN" w:bidi="ar"/>
+        </w:rPr>
+        <w:t>单元格索引路径</w:t>
+      </w:r>
+      <w:commentRangeEnd w:id="16"/>
+      <w:r>
+        <w:commentReference w:id="16"/>
+      </w:r>
+      <w:r>
+        <w:rPr>
+          <w:rFonts w:hint="default" w:cs="Consolas"/>
+          <w:kern w:val="2"/>
+          <w:sz w:val="21"/>
+          <w:szCs w:val="21"/>
+          <w:lang w:eastAsia="zh-CN" w:bidi="ar"/>
+        </w:rPr>
+        <w:t>;再次点击，其附件类型变为.none，在日志区输出</w:t>
+      </w:r>
+      <w:commentRangeStart w:id="17"/>
+      <w:r>
+        <w:rPr>
+          <w:rFonts w:hint="default" w:cs="Consolas"/>
+          <w:kern w:val="2"/>
+          <w:sz w:val="21"/>
+          <w:szCs w:val="21"/>
+          <w:lang w:eastAsia="zh-CN" w:bidi="ar"/>
+        </w:rPr>
+        <w:t>单元格索引路径</w:t>
+      </w:r>
+      <w:commentRangeEnd w:id="17"/>
+      <w:r>
+        <w:commentReference w:id="17"/>
+      </w:r>
+      <w:r>
+        <w:rPr>
+          <w:rFonts w:hint="default" w:cs="Consolas"/>
+          <w:kern w:val="2"/>
+          <w:sz w:val="21"/>
+          <w:szCs w:val="21"/>
+          <w:lang w:eastAsia="zh-CN" w:bidi="ar"/>
+        </w:rPr>
+        <w:t>。</w:t>
       </w:r>
     </w:p>
     <w:p>
@@ -6322,7 +6592,7 @@
                     </pic:cNvPicPr>
                   </pic:nvPicPr>
                   <pic:blipFill>
-                    <a:blip r:embed="rId22"/>
+                    <a:blip r:embed="rId23"/>
                     <a:srcRect b="444"/>
                     <a:stretch>
                       <a:fillRect/>
@@ -6378,7 +6648,7 @@
                     </pic:cNvPicPr>
                   </pic:nvPicPr>
                   <pic:blipFill>
-                    <a:blip r:embed="rId23"/>
+                    <a:blip r:embed="rId24"/>
                     <a:stretch>
                       <a:fillRect/>
                     </a:stretch>
@@ -6433,7 +6703,7 @@
                     </pic:cNvPicPr>
                   </pic:nvPicPr>
                   <pic:blipFill>
-                    <a:blip r:embed="rId24"/>
+                    <a:blip r:embed="rId25"/>
                     <a:stretch>
                       <a:fillRect/>
                     </a:stretch>
@@ -6507,7 +6777,7 @@
                     </pic:cNvPicPr>
                   </pic:nvPicPr>
                   <pic:blipFill>
-                    <a:blip r:embed="rId25"/>
+                    <a:blip r:embed="rId26"/>
                     <a:stretch>
                       <a:fillRect/>
                     </a:stretch>
@@ -6592,6 +6862,38 @@
     </w:p>
     <w:p>
       <w:pPr>
+        <w:rPr>
+          <w:rFonts w:hint="default" w:cs="Consolas"/>
+          <w:kern w:val="2"/>
+          <w:sz w:val="21"/>
+          <w:szCs w:val="21"/>
+          <w:lang w:eastAsia="zh-CN" w:bidi="ar"/>
+        </w:rPr>
+      </w:pPr>
+      <w:r>
+        <w:rPr>
+          <w:rFonts w:hint="default"/>
+          <w:lang w:eastAsia="zh-CN"/>
+        </w:rPr>
+        <w:t>接下来将实现单元格的简单添加和删除操作。</w:t>
+      </w:r>
+      <w:commentRangeStart w:id="18"/>
+      <w:r>
+        <w:rPr>
+          <w:rFonts w:cs="Times New Roman"/>
+        </w:rPr>
+        <w:t>创建新项目，模板为iOS中的【Single View App】,创建完成后</w:t>
+      </w:r>
+      <w:r>
+        <w:t>将ViewController.swift文件中的代码改写成如下代码。</w:t>
+      </w:r>
+      <w:commentRangeEnd w:id="18"/>
+      <w:r>
+        <w:commentReference w:id="18"/>
+      </w:r>
+    </w:p>
+    <w:p>
+      <w:pPr>
         <w:numPr>
           <w:ilvl w:val="0"/>
           <w:numId w:val="0"/>
@@ -6602,13 +6904,6 @@
           <w:lang w:eastAsia="zh-CN"/>
         </w:rPr>
       </w:pPr>
-      <w:r>
-        <w:rPr>
-          <w:rFonts w:hint="default"/>
-          <w:lang w:eastAsia="zh-CN"/>
-        </w:rPr>
-        <w:t>接下来将实现单元格的简单添加和删除操作。</w:t>
-      </w:r>
     </w:p>
     <w:p>
       <w:pPr>
@@ -7735,7 +8030,7 @@
                     </pic:cNvPicPr>
                   </pic:nvPicPr>
                   <pic:blipFill>
-                    <a:blip r:embed="rId26"/>
+                    <a:blip r:embed="rId27"/>
                     <a:srcRect/>
                     <a:stretch>
                       <a:fillRect/>
@@ -7791,7 +8086,7 @@
                     </pic:cNvPicPr>
                   </pic:nvPicPr>
                   <pic:blipFill>
-                    <a:blip r:embed="rId27"/>
+                    <a:blip r:embed="rId28"/>
                     <a:stretch>
                       <a:fillRect/>
                     </a:stretch>
@@ -7874,7 +8169,54 @@
           <w:rFonts w:hint="default"/>
           <w:lang w:eastAsia="zh-CN"/>
         </w:rPr>
-        <w:t>tableView(_:editingStyleForRowAt:)方法设置各个单元格显示删除图标还是插入图标，单元格的图标由该方法的返回值来决定。对于每个单元格，在tableView进入编辑模式后都会运行该方法。编辑类型editingStyle有3个枚举类型：.none，单元格不显示任何编辑图标，点击单元格无任何效果；.insert，单元格显示插入图标，点击该图标插入一行单元格；.delete，为默认样式，单元格显示删除图标，点击该图标单元格左滑,在右侧显示其默认的带有Delete字样的附件按钮，点击该按钮删除一行单元格。</w:t>
+        <w:t>tableView(_:editingStyleForRowAt:)方法设置各个单元格</w:t>
+      </w:r>
+      <w:commentRangeStart w:id="19"/>
+      <w:r>
+        <w:rPr>
+          <w:rFonts w:hint="default"/>
+          <w:lang w:eastAsia="zh-CN"/>
+        </w:rPr>
+        <w:t>在编辑图标处</w:t>
+      </w:r>
+      <w:commentRangeEnd w:id="19"/>
+      <w:r>
+        <w:commentReference w:id="19"/>
+      </w:r>
+      <w:r>
+        <w:rPr>
+          <w:rFonts w:hint="default"/>
+          <w:lang w:eastAsia="zh-CN"/>
+        </w:rPr>
+        <w:t>显示删除图标还是插入图标，单元格的图标由该方法的返回值来决定。对于每个单元格，在tableView进入编辑模式后都会运行该方法。编辑类型editingStyle有3个枚举类型：.none，单元格不显示任何编辑图标</w:t>
+      </w:r>
+      <w:commentRangeStart w:id="20"/>
+      <w:r>
+        <w:rPr>
+          <w:rFonts w:hint="default"/>
+          <w:lang w:eastAsia="zh-CN"/>
+        </w:rPr>
+        <w:t>，点击单元格无任何</w:t>
+      </w:r>
+      <w:bookmarkStart w:id="0" w:name="_GoBack"/>
+      <w:bookmarkEnd w:id="0"/>
+      <w:r>
+        <w:rPr>
+          <w:rFonts w:hint="default"/>
+          <w:lang w:eastAsia="zh-CN"/>
+        </w:rPr>
+        <w:t>效果</w:t>
+      </w:r>
+      <w:commentRangeEnd w:id="20"/>
+      <w:r>
+        <w:commentReference w:id="20"/>
+      </w:r>
+      <w:r>
+        <w:rPr>
+          <w:rFonts w:hint="default"/>
+          <w:lang w:eastAsia="zh-CN"/>
+        </w:rPr>
+        <w:t>；.insert，单元格显示插入图标，点击该图标插入一行单元格；.delete，为默认样式，单元格显示删除图标，点击该图标单元格左滑,在右侧显示其默认的带有Delete字样的附件按钮，点击该按钮删除一行单元格。</w:t>
       </w:r>
     </w:p>
     <w:p>
@@ -7934,12 +8276,31 @@
           <w:rFonts w:hint="default"/>
           <w:lang w:eastAsia="zh-CN"/>
         </w:rPr>
-        <w:t>表4 animation的枚举成员</w:t>
+        <w:t>表4 animation</w:t>
+      </w:r>
+      <w:commentRangeStart w:id="21"/>
+      <w:r>
+        <w:rPr>
+          <w:rFonts w:hint="default"/>
+          <w:lang w:eastAsia="zh-CN"/>
+        </w:rPr>
+        <w:t>的</w:t>
+      </w:r>
+      <w:r>
+        <w:rPr>
+          <w:rFonts w:hint="default"/>
+          <w:lang w:eastAsia="zh-CN"/>
+        </w:rPr>
+        <w:t>动画类型</w:t>
+      </w:r>
+      <w:commentRangeEnd w:id="21"/>
+      <w:r>
+        <w:commentReference w:id="21"/>
       </w:r>
     </w:p>
     <w:tbl>
       <w:tblPr>
-        <w:tblStyle w:val="10"/>
+        <w:tblStyle w:val="11"/>
         <w:tblW w:w="8522" w:type="dxa"/>
         <w:tblInd w:w="0" w:type="dxa"/>
         <w:tblBorders>
@@ -8765,7 +9126,7 @@
                     </pic:cNvPicPr>
                   </pic:nvPicPr>
                   <pic:blipFill>
-                    <a:blip r:embed="rId28"/>
+                    <a:blip r:embed="rId29"/>
                     <a:stretch>
                       <a:fillRect/>
                     </a:stretch>
@@ -8820,7 +9181,7 @@
                     </pic:cNvPicPr>
                   </pic:nvPicPr>
                   <pic:blipFill>
-                    <a:blip r:embed="rId29"/>
+                    <a:blip r:embed="rId30"/>
                     <a:stretch>
                       <a:fillRect/>
                     </a:stretch>
@@ -8901,7 +9262,7 @@
                     </pic:cNvPicPr>
                   </pic:nvPicPr>
                   <pic:blipFill>
-                    <a:blip r:embed="rId30"/>
+                    <a:blip r:embed="rId31"/>
                     <a:srcRect b="684"/>
                     <a:stretch>
                       <a:fillRect/>
@@ -8957,7 +9318,7 @@
                     </pic:cNvPicPr>
                   </pic:nvPicPr>
                   <pic:blipFill>
-                    <a:blip r:embed="rId31"/>
+                    <a:blip r:embed="rId32"/>
                     <a:stretch>
                       <a:fillRect/>
                     </a:stretch>
@@ -9005,6 +9366,38 @@
     </w:p>
     <w:p>
       <w:pPr>
+        <w:rPr>
+          <w:rFonts w:hint="default" w:cs="Consolas"/>
+          <w:kern w:val="2"/>
+          <w:sz w:val="21"/>
+          <w:szCs w:val="21"/>
+          <w:lang w:eastAsia="zh-CN" w:bidi="ar"/>
+        </w:rPr>
+      </w:pPr>
+      <w:r>
+        <w:rPr>
+          <w:rFonts w:hint="default"/>
+          <w:lang w:eastAsia="zh-CN"/>
+        </w:rPr>
+        <w:t>对于单元格位置的改变，具体要实现的操作是拖拽单元格右侧的拖拽图标到指定位置，以此实现位置的改变。以下示例实现创建表格并使单元格可以拖拽改变位置。</w:t>
+      </w:r>
+      <w:commentRangeStart w:id="22"/>
+      <w:r>
+        <w:rPr>
+          <w:rFonts w:cs="Times New Roman"/>
+        </w:rPr>
+        <w:t>创建新项目，模板为iOS中的【Single View App】,创建完成后</w:t>
+      </w:r>
+      <w:r>
+        <w:t>将ViewController.swift文件中的代码改写成如下代码。</w:t>
+      </w:r>
+      <w:commentRangeEnd w:id="22"/>
+      <w:r>
+        <w:commentReference w:id="22"/>
+      </w:r>
+    </w:p>
+    <w:p>
+      <w:pPr>
         <w:numPr>
           <w:ilvl w:val="0"/>
           <w:numId w:val="0"/>
@@ -9016,13 +9409,6 @@
           <w:lang w:eastAsia="zh-CN"/>
         </w:rPr>
       </w:pPr>
-      <w:r>
-        <w:rPr>
-          <w:rFonts w:hint="default"/>
-          <w:lang w:eastAsia="zh-CN"/>
-        </w:rPr>
-        <w:t>对于单元格位置的改变，具体要实现的操作是拖拽单元格右侧的拖拽图标到指定位置，以此实现位置的改变。以下示例实现创建表格并使单元格可以拖拽改变位置。</w:t>
-      </w:r>
     </w:p>
     <w:p>
       <w:pPr>
@@ -9972,7 +10358,7 @@
                     </pic:cNvPicPr>
                   </pic:nvPicPr>
                   <pic:blipFill>
-                    <a:blip r:embed="rId32"/>
+                    <a:blip r:embed="rId33"/>
                     <a:srcRect b="331"/>
                     <a:stretch>
                       <a:fillRect/>
@@ -10028,7 +10414,7 @@
                     </pic:cNvPicPr>
                   </pic:nvPicPr>
                   <pic:blipFill>
-                    <a:blip r:embed="rId33"/>
+                    <a:blip r:embed="rId34"/>
                     <a:stretch>
                       <a:fillRect/>
                     </a:stretch>
@@ -10083,7 +10469,7 @@
                     </pic:cNvPicPr>
                   </pic:nvPicPr>
                   <pic:blipFill>
-                    <a:blip r:embed="rId34"/>
+                    <a:blip r:embed="rId35"/>
                     <a:srcRect r="583"/>
                     <a:stretch>
                       <a:fillRect/>
@@ -10441,7 +10827,7 @@
                     </pic:cNvPicPr>
                   </pic:nvPicPr>
                   <pic:blipFill>
-                    <a:blip r:embed="rId35"/>
+                    <a:blip r:embed="rId36"/>
                     <a:stretch>
                       <a:fillRect/>
                     </a:stretch>
@@ -10466,8 +10852,6 @@
           </wp:inline>
         </w:drawing>
       </w:r>
-      <w:bookmarkStart w:id="0" w:name="_GoBack"/>
-      <w:bookmarkEnd w:id="0"/>
       <w:r>
         <w:rPr>
           <w:rFonts w:hint="default"/>
@@ -10498,7 +10882,7 @@
                     </pic:cNvPicPr>
                   </pic:nvPicPr>
                   <pic:blipFill>
-                    <a:blip r:embed="rId36"/>
+                    <a:blip r:embed="rId37"/>
                     <a:srcRect r="1212"/>
                     <a:stretch>
                       <a:fillRect/>
@@ -10646,6 +11030,241 @@
     </w:sectPr>
   </w:body>
 </w:document>
+</file>
+
+<file path=word/comments.xml><?xml version="1.0" encoding="utf-8"?>
+<w:comments xmlns:wpc="http://schemas.microsoft.com/office/word/2010/wordprocessingCanvas" xmlns:mc="http://schemas.openxmlformats.org/markup-compatibility/2006" xmlns:o="urn:schemas-microsoft-com:office:office" xmlns:r="http://schemas.openxmlformats.org/officeDocument/2006/relationships" xmlns:m="http://schemas.openxmlformats.org/officeDocument/2006/math" xmlns:v="urn:schemas-microsoft-com:vml" xmlns:wp14="http://schemas.microsoft.com/office/word/2010/wordprocessingDrawing" xmlns:wp="http://schemas.openxmlformats.org/drawingml/2006/wordprocessingDrawing" xmlns:w="http://schemas.openxmlformats.org/wordprocessingml/2006/main" xmlns:w14="http://schemas.microsoft.com/office/word/2010/wordml" xmlns:w15="http://schemas.microsoft.com/office/word/2012/wordml" xmlns:w10="urn:schemas-microsoft-com:office:word" xmlns:wpg="http://schemas.microsoft.com/office/word/2010/wordprocessingGroup" xmlns:wpi="http://schemas.microsoft.com/office/word/2010/wordprocessingInk" xmlns:wne="http://schemas.microsoft.com/office/word/2006/wordml" xmlns:wps="http://schemas.microsoft.com/office/word/2010/wordprocessingShape" xmlns:wpsCustomData="http://www.wps.cn/officeDocument/2013/wpsCustomData" mc:Ignorable="w14 w15 wp14">
+  <w:comment w:id="0" w:author="ADMIN" w:date="2019-02-18T16:55:44Z" w:initials="A">
+    <w:p>
+      <w:pPr>
+        <w:pStyle w:val="5"/>
+      </w:pPr>
+      <w:r>
+        <w:t>表格</w:t>
+      </w:r>
+    </w:p>
+  </w:comment>
+  <w:comment w:id="1" w:author="ADMIN" w:date="2019-02-18T16:55:59Z" w:initials="A">
+    <w:p>
+      <w:pPr>
+        <w:pStyle w:val="5"/>
+      </w:pPr>
+      <w:r>
+        <w:t>来查看</w:t>
+      </w:r>
+    </w:p>
+  </w:comment>
+  <w:comment w:id="2" w:author="ADMIN" w:date="2019-02-18T16:56:57Z" w:initials="A">
+    <w:p>
+      <w:pPr>
+        <w:pStyle w:val="5"/>
+      </w:pPr>
+      <w:r>
+        <w:t>删除</w:t>
+      </w:r>
+    </w:p>
+  </w:comment>
+  <w:comment w:id="3" w:author="ADMIN" w:date="2019-02-18T16:58:01Z" w:initials="A">
+    <w:p>
+      <w:pPr>
+        <w:pStyle w:val="5"/>
+      </w:pPr>
+      <w:r>
+        <w:t>该段有多处空格</w:t>
+      </w:r>
+    </w:p>
+  </w:comment>
+  <w:comment w:id="4" w:author="ADMIN" w:date="2019-02-18T16:58:29Z" w:initials="A">
+    <w:p>
+      <w:pPr>
+        <w:pStyle w:val="5"/>
+      </w:pPr>
+      <w:r>
+        <w:t>添加</w:t>
+      </w:r>
+    </w:p>
+  </w:comment>
+  <w:comment w:id="5" w:author="ADMIN" w:date="2019-02-18T17:00:42Z" w:initials="A">
+    <w:p>
+      <w:pPr>
+        <w:pStyle w:val="5"/>
+      </w:pPr>
+      <w:r>
+        <w:t>添加</w:t>
+      </w:r>
+    </w:p>
+  </w:comment>
+  <w:comment w:id="6" w:author="ADMIN" w:date="2019-02-18T16:59:55Z" w:initials="A">
+    <w:p>
+      <w:pPr>
+        <w:pStyle w:val="5"/>
+      </w:pPr>
+      <w:r>
+        <w:t>添加</w:t>
+      </w:r>
+    </w:p>
+  </w:comment>
+  <w:comment w:id="7" w:author="ADMIN" w:date="2019-02-18T17:02:21Z" w:initials="A">
+    <w:p>
+      <w:pPr>
+        <w:pStyle w:val="5"/>
+      </w:pPr>
+      <w:r>
+        <w:t>添加</w:t>
+      </w:r>
+    </w:p>
+  </w:comment>
+  <w:comment w:id="8" w:author="ADMIN" w:date="2019-02-18T17:13:58Z" w:initials="A">
+    <w:p>
+      <w:pPr>
+        <w:pStyle w:val="5"/>
+      </w:pPr>
+      <w:r>
+        <w:t>修改</w:t>
+      </w:r>
+    </w:p>
+  </w:comment>
+  <w:comment w:id="9" w:author="ADMIN" w:date="2019-02-18T17:06:31Z" w:initials="A">
+    <w:p>
+      <w:pPr>
+        <w:pStyle w:val="5"/>
+      </w:pPr>
+      <w:r>
+        <w:t>其中继承的</w:t>
+      </w:r>
+    </w:p>
+  </w:comment>
+  <w:comment w:id="10" w:author="ADMIN" w:date="2019-02-18T17:08:15Z" w:initials="A">
+    <w:p>
+      <w:pPr>
+        <w:pStyle w:val="5"/>
+      </w:pPr>
+      <w:r>
+        <w:t>标识</w:t>
+      </w:r>
+    </w:p>
+  </w:comment>
+  <w:comment w:id="11" w:author="ADMIN" w:date="2019-02-18T17:13:48Z" w:initials="A">
+    <w:p>
+      <w:pPr>
+        <w:pStyle w:val="5"/>
+      </w:pPr>
+      <w:r>
+        <w:t>修改</w:t>
+      </w:r>
+    </w:p>
+  </w:comment>
+  <w:comment w:id="12" w:author="ADMIN" w:date="2019-02-18T17:15:44Z" w:initials="A">
+    <w:p>
+      <w:pPr>
+        <w:pStyle w:val="5"/>
+      </w:pPr>
+      <w:r>
+        <w:t>删除</w:t>
+      </w:r>
+    </w:p>
+  </w:comment>
+  <w:comment w:id="13" w:author="ADMIN" w:date="2019-02-18T17:22:05Z" w:initials="A">
+    <w:p>
+      <w:pPr>
+        <w:pStyle w:val="5"/>
+      </w:pPr>
+      <w:r>
+        <w:t>添加</w:t>
+      </w:r>
+    </w:p>
+  </w:comment>
+  <w:comment w:id="14" w:author="ADMIN" w:date="2019-02-18T17:19:45Z" w:initials="A">
+    <w:p>
+      <w:pPr>
+        <w:pStyle w:val="5"/>
+      </w:pPr>
+      <w:r>
+        <w:t>删除</w:t>
+      </w:r>
+    </w:p>
+  </w:comment>
+  <w:comment w:id="15" w:author="ADMIN" w:date="2019-02-18T17:27:48Z" w:initials="A">
+    <w:p>
+      <w:pPr>
+        <w:pStyle w:val="5"/>
+      </w:pPr>
+      <w:r>
+        <w:t>添加</w:t>
+      </w:r>
+    </w:p>
+  </w:comment>
+  <w:comment w:id="16" w:author="ADMIN" w:date="2019-02-18T17:29:31Z" w:initials="A">
+    <w:p>
+      <w:pPr>
+        <w:pStyle w:val="5"/>
+      </w:pPr>
+      <w:r>
+        <w:t>修改</w:t>
+      </w:r>
+    </w:p>
+  </w:comment>
+  <w:comment w:id="17" w:author="ADMIN" w:date="2019-02-18T17:29:39Z" w:initials="A">
+    <w:p>
+      <w:pPr>
+        <w:pStyle w:val="5"/>
+      </w:pPr>
+      <w:r>
+        <w:t>修改</w:t>
+      </w:r>
+    </w:p>
+  </w:comment>
+  <w:comment w:id="18" w:author="ADMIN" w:date="2019-02-18T17:30:27Z" w:initials="A">
+    <w:p>
+      <w:pPr>
+        <w:pStyle w:val="5"/>
+      </w:pPr>
+      <w:r>
+        <w:t>添加</w:t>
+      </w:r>
+    </w:p>
+  </w:comment>
+  <w:comment w:id="19" w:author="ADMIN" w:date="2019-02-18T17:33:43Z" w:initials="A">
+    <w:p>
+      <w:pPr>
+        <w:pStyle w:val="5"/>
+      </w:pPr>
+      <w:r>
+        <w:t>添加</w:t>
+      </w:r>
+    </w:p>
+  </w:comment>
+  <w:comment w:id="20" w:author="ADMIN" w:date="2019-02-18T17:42:13Z" w:initials="A">
+    <w:p>
+      <w:pPr>
+        <w:pStyle w:val="5"/>
+      </w:pPr>
+      <w:r>
+        <w:t>删除</w:t>
+      </w:r>
+    </w:p>
+  </w:comment>
+  <w:comment w:id="21" w:author="ADMIN" w:date="2019-02-18T17:38:25Z" w:initials="A">
+    <w:p>
+      <w:pPr>
+        <w:pStyle w:val="5"/>
+      </w:pPr>
+      <w:r>
+        <w:t>修改</w:t>
+      </w:r>
+    </w:p>
+  </w:comment>
+  <w:comment w:id="22" w:author="ADMIN" w:date="2019-02-18T17:38:57Z" w:initials="A">
+    <w:p>
+      <w:pPr>
+        <w:pStyle w:val="5"/>
+      </w:pPr>
+      <w:r>
+        <w:t>添加</w:t>
+      </w:r>
+    </w:p>
+  </w:comment>
+</w:comments>
 </file>
 
 <file path=word/numbering.xml><?xml version="1.0" encoding="utf-8"?>
@@ -11189,13 +11808,13 @@
       <w:sz w:val="24"/>
     </w:rPr>
   </w:style>
-  <w:style w:type="character" w:default="1" w:styleId="7">
+  <w:style w:type="character" w:default="1" w:styleId="8">
     <w:name w:val="Default Paragraph Font"/>
     <w:semiHidden/>
     <w:qFormat/>
     <w:uiPriority w:val="0"/>
   </w:style>
-  <w:style w:type="table" w:default="1" w:styleId="9">
+  <w:style w:type="table" w:default="1" w:styleId="10">
     <w:name w:val="Normal Table"/>
     <w:semiHidden/>
     <w:qFormat/>
@@ -11224,6 +11843,14 @@
     </w:tblPr>
   </w:style>
   <w:style w:type="paragraph" w:styleId="5">
+    <w:name w:val="annotation text"/>
+    <w:basedOn w:val="1"/>
+    <w:uiPriority w:val="0"/>
+    <w:pPr>
+      <w:jc w:val="left"/>
+    </w:pPr>
+  </w:style>
+  <w:style w:type="paragraph" w:styleId="6">
     <w:name w:val="HTML Preformatted"/>
     <w:basedOn w:val="1"/>
     <w:qFormat/>
@@ -11257,10 +11884,10 @@
       <w:lang w:val="en-US" w:eastAsia="zh-CN" w:bidi="ar"/>
     </w:rPr>
   </w:style>
-  <w:style w:type="paragraph" w:styleId="6">
+  <w:style w:type="paragraph" w:styleId="7">
     <w:name w:val="Normal (Web)"/>
     <w:basedOn w:val="1"/>
-    <w:link w:val="16"/>
+    <w:link w:val="17"/>
     <w:qFormat/>
     <w:uiPriority w:val="0"/>
     <w:pPr>
@@ -11274,9 +11901,9 @@
       <w:lang w:val="en-US" w:eastAsia="zh-CN" w:bidi="ar"/>
     </w:rPr>
   </w:style>
-  <w:style w:type="character" w:styleId="8">
+  <w:style w:type="character" w:styleId="9">
     <w:name w:val="Hyperlink"/>
-    <w:basedOn w:val="7"/>
+    <w:basedOn w:val="8"/>
     <w:qFormat/>
     <w:uiPriority w:val="0"/>
     <w:rPr>
@@ -11284,9 +11911,9 @@
       <w:u w:val="single"/>
     </w:rPr>
   </w:style>
-  <w:style w:type="table" w:styleId="10">
+  <w:style w:type="table" w:styleId="11">
     <w:name w:val="Table Grid"/>
-    <w:basedOn w:val="9"/>
+    <w:basedOn w:val="10"/>
     <w:qFormat/>
     <w:uiPriority w:val="0"/>
     <w:pPr>
@@ -11329,9 +11956,9 @@
       </w:tcBorders>
     </w:tcPr>
   </w:style>
-  <w:style w:type="character" w:customStyle="1" w:styleId="11">
+  <w:style w:type="character" w:customStyle="1" w:styleId="12">
     <w:name w:val="引言"/>
-    <w:basedOn w:val="7"/>
+    <w:basedOn w:val="8"/>
     <w:qFormat/>
     <w:uiPriority w:val="0"/>
     <w:rPr>
@@ -11341,7 +11968,7 @@
       <w:u w:val="none"/>
     </w:rPr>
   </w:style>
-  <w:style w:type="paragraph" w:customStyle="1" w:styleId="12">
+  <w:style w:type="paragraph" w:customStyle="1" w:styleId="13">
     <w:name w:val="图名"/>
     <w:qFormat/>
     <w:uiPriority w:val="0"/>
@@ -11380,9 +12007,9 @@
       <w:vertAlign w:val="baseline"/>
     </w:rPr>
   </w:style>
-  <w:style w:type="character" w:customStyle="1" w:styleId="13">
+  <w:style w:type="character" w:customStyle="1" w:styleId="14">
     <w:name w:val="例子 Char"/>
-    <w:link w:val="14"/>
+    <w:link w:val="15"/>
     <w:qFormat/>
     <w:uiPriority w:val="0"/>
     <w:rPr>
@@ -11394,10 +12021,10 @@
       <w:lang w:bidi="ar"/>
     </w:rPr>
   </w:style>
-  <w:style w:type="paragraph" w:customStyle="1" w:styleId="14">
+  <w:style w:type="paragraph" w:customStyle="1" w:styleId="15">
     <w:name w:val="表格"/>
     <w:basedOn w:val="1"/>
-    <w:link w:val="13"/>
+    <w:link w:val="14"/>
     <w:qFormat/>
     <w:uiPriority w:val="0"/>
     <w:pPr>
@@ -11413,7 +12040,7 @@
       <w:lang w:bidi="ar"/>
     </w:rPr>
   </w:style>
-  <w:style w:type="paragraph" w:customStyle="1" w:styleId="15">
+  <w:style w:type="paragraph" w:customStyle="1" w:styleId="16">
     <w:name w:val="代码"/>
     <w:basedOn w:val="1"/>
     <w:qFormat/>
@@ -11437,9 +12064,9 @@
       </w14:textFill>
     </w:rPr>
   </w:style>
-  <w:style w:type="character" w:customStyle="1" w:styleId="16">
+  <w:style w:type="character" w:customStyle="1" w:styleId="17">
     <w:name w:val="普通(网站) Char"/>
-    <w:link w:val="6"/>
+    <w:link w:val="7"/>
     <w:qFormat/>
     <w:uiPriority w:val="0"/>
     <w:rPr>
@@ -11449,7 +12076,7 @@
       <w:lang w:val="en-US" w:eastAsia="zh-CN" w:bidi="ar"/>
     </w:rPr>
   </w:style>
-  <w:style w:type="paragraph" w:customStyle="1" w:styleId="17">
+  <w:style w:type="paragraph" w:customStyle="1" w:styleId="18">
     <w:name w:val="p1"/>
     <w:basedOn w:val="1"/>
     <w:qFormat/>
@@ -11469,18 +12096,9 @@
       <w:lang w:val="en-US" w:eastAsia="zh-CN" w:bidi="ar"/>
     </w:rPr>
   </w:style>
-  <w:style w:type="character" w:customStyle="1" w:styleId="18">
+  <w:style w:type="character" w:customStyle="1" w:styleId="19">
     <w:name w:val="s1"/>
-    <w:basedOn w:val="7"/>
-    <w:qFormat/>
-    <w:uiPriority w:val="0"/>
-    <w:rPr>
-      <w:color w:val="3495AF"/>
-    </w:rPr>
-  </w:style>
-  <w:style w:type="character" w:customStyle="1" w:styleId="19">
-    <w:name w:val="s3"/>
-    <w:basedOn w:val="7"/>
+    <w:basedOn w:val="8"/>
     <w:qFormat/>
     <w:uiPriority w:val="0"/>
     <w:rPr>
@@ -11488,17 +12106,27 @@
     </w:rPr>
   </w:style>
   <w:style w:type="character" w:customStyle="1" w:styleId="20">
+    <w:name w:val="s3"/>
+    <w:basedOn w:val="8"/>
+    <w:qFormat/>
+    <w:uiPriority w:val="0"/>
+    <w:rPr>
+      <w:color w:val="3495AF"/>
+    </w:rPr>
+  </w:style>
+  <w:style w:type="character" w:customStyle="1" w:styleId="21">
     <w:name w:val="s5"/>
-    <w:basedOn w:val="7"/>
+    <w:basedOn w:val="8"/>
     <w:qFormat/>
     <w:uiPriority w:val="0"/>
     <w:rPr>
       <w:color w:val="B4261A"/>
     </w:rPr>
   </w:style>
-  <w:style w:type="paragraph" w:customStyle="1" w:styleId="21">
+  <w:style w:type="paragraph" w:customStyle="1" w:styleId="22">
     <w:name w:val="p4"/>
     <w:basedOn w:val="1"/>
+    <w:qFormat/>
     <w:uiPriority w:val="0"/>
     <w:pPr>
       <w:shd w:val="clear" w:fill="FFFFFF"/>
@@ -11515,7 +12143,7 @@
       <w:lang w:val="en-US" w:eastAsia="zh-CN" w:bidi="ar"/>
     </w:rPr>
   </w:style>
-  <w:style w:type="paragraph" w:customStyle="1" w:styleId="22">
+  <w:style w:type="paragraph" w:customStyle="1" w:styleId="23">
     <w:name w:val="p2"/>
     <w:basedOn w:val="1"/>
     <w:qFormat/>
@@ -11534,7 +12162,7 @@
       <w:lang w:val="en-US" w:eastAsia="zh-CN" w:bidi="ar"/>
     </w:rPr>
   </w:style>
-  <w:style w:type="paragraph" w:customStyle="1" w:styleId="23">
+  <w:style w:type="paragraph" w:customStyle="1" w:styleId="24">
     <w:name w:val="p5"/>
     <w:basedOn w:val="1"/>
     <w:qFormat/>
@@ -11554,7 +12182,7 @@
       <w:lang w:val="en-US" w:eastAsia="zh-CN" w:bidi="ar"/>
     </w:rPr>
   </w:style>
-  <w:style w:type="paragraph" w:customStyle="1" w:styleId="24">
+  <w:style w:type="paragraph" w:customStyle="1" w:styleId="25">
     <w:name w:val="p3"/>
     <w:basedOn w:val="1"/>
     <w:qFormat/>
@@ -11574,27 +12202,28 @@
       <w:lang w:val="en-US" w:eastAsia="zh-CN" w:bidi="ar"/>
     </w:rPr>
   </w:style>
-  <w:style w:type="character" w:customStyle="1" w:styleId="25">
+  <w:style w:type="character" w:customStyle="1" w:styleId="26">
     <w:name w:val="s2"/>
-    <w:basedOn w:val="7"/>
+    <w:basedOn w:val="8"/>
     <w:qFormat/>
     <w:uiPriority w:val="0"/>
     <w:rPr>
       <w:color w:val="0433FF"/>
     </w:rPr>
   </w:style>
-  <w:style w:type="character" w:customStyle="1" w:styleId="26">
+  <w:style w:type="character" w:customStyle="1" w:styleId="27">
     <w:name w:val="s4"/>
-    <w:basedOn w:val="7"/>
+    <w:basedOn w:val="8"/>
     <w:qFormat/>
     <w:uiPriority w:val="0"/>
     <w:rPr>
       <w:color w:val="008F00"/>
     </w:rPr>
   </w:style>
-  <w:style w:type="paragraph" w:customStyle="1" w:styleId="27">
+  <w:style w:type="paragraph" w:customStyle="1" w:styleId="28">
     <w:name w:val="p6"/>
     <w:basedOn w:val="1"/>
+    <w:qFormat/>
     <w:uiPriority w:val="0"/>
     <w:pPr>
       <w:shd w:val="clear" w:fill="FFFFFF"/>

--- a/tableview/UITableView.docx
+++ b/tableview/UITableView.docx
@@ -132,10 +132,7 @@
         <w:commentReference w:id="4"/>
       </w:r>
       <w:r>
-        <w:t>组与组之间是没有间隔的，并且组头组尾会有悬停效果，即列表滚动时组头组尾会自动悬停</w:t>
-      </w:r>
-      <w:r>
-        <w:t>在</w:t>
+        <w:t>组与组之间是没有间隔的，并且组头组尾会有悬停效果，即列表滚动时组头组尾会自动悬停在</w:t>
       </w:r>
       <w:commentRangeStart w:id="5"/>
       <w:r>
@@ -3451,6 +3448,9 @@
           <w:lang w:eastAsia="zh-CN" w:bidi="ar"/>
         </w:rPr>
         <w:t>的常用方法</w:t>
+      </w:r>
+      <w:r>
+        <w:commentReference w:id="13"/>
       </w:r>
     </w:p>
     <w:tbl>
@@ -3883,7 +3883,7 @@
               </w:rPr>
               <w:t>当点击到已经被选中的单元格时</w:t>
             </w:r>
-            <w:commentRangeStart w:id="13"/>
+            <w:commentRangeStart w:id="14"/>
             <w:r>
               <w:rPr>
                 <w:rFonts w:hint="default"/>
@@ -3891,9 +3891,12 @@
               </w:rPr>
               <w:t>，</w:t>
             </w:r>
-            <w:commentRangeEnd w:id="13"/>
+            <w:commentRangeEnd w:id="14"/>
             <w:r>
-              <w:commentReference w:id="13"/>
+              <w:rPr>
+                <w:rFonts w:hint="default"/>
+              </w:rPr>
+              <w:commentReference w:id="14"/>
             </w:r>
             <w:r>
               <w:rPr>
@@ -4265,7 +4268,7 @@
         </w:rPr>
         <w:t>        //将第二行单元格高度设为100</w:t>
       </w:r>
-      <w:commentRangeStart w:id="14"/>
+      <w:commentRangeStart w:id="15"/>
       <w:r>
         <w:rPr>
           <w:rFonts w:hint="default"/>
@@ -4273,9 +4276,9 @@
         </w:rPr>
         <w:t>区别开来</w:t>
       </w:r>
-      <w:commentRangeEnd w:id="14"/>
-      <w:r>
-        <w:commentReference w:id="14"/>
+      <w:commentRangeEnd w:id="15"/>
+      <w:r>
+        <w:commentReference w:id="15"/>
       </w:r>
       <w:r>
         <w:t>，其他设为40</w:t>
@@ -4881,6 +4884,7 @@
           <w:lang w:eastAsia="zh-CN" w:bidi="ar"/>
         </w:rPr>
       </w:pPr>
+      <w:commentRangeStart w:id="16"/>
       <w:r>
         <w:rPr>
           <w:rFonts w:cs="Times New Roman"/>
@@ -4890,6 +4894,10 @@
       <w:r>
         <w:t>将ViewController.swift文件中的代码改写成如下代码。</w:t>
       </w:r>
+      <w:commentRangeEnd w:id="16"/>
+      <w:r>
+        <w:commentReference w:id="16"/>
+      </w:r>
     </w:p>
     <w:p>
       <w:pPr>
@@ -5216,7 +5224,7 @@
         </w:rPr>
         <w:t>    //单元格被点击时输出相应行数</w:t>
       </w:r>
-      <w:commentRangeStart w:id="15"/>
+      <w:commentRangeStart w:id="17"/>
       <w:r>
         <w:rPr>
           <w:rFonts w:hint="default"/>
@@ -5224,9 +5232,9 @@
         </w:rPr>
         <w:t>并改变单元格附件类型</w:t>
       </w:r>
-      <w:commentRangeEnd w:id="15"/>
-      <w:r>
-        <w:commentReference w:id="15"/>
+      <w:commentRangeEnd w:id="17"/>
+      <w:r>
+        <w:commentReference w:id="17"/>
       </w:r>
     </w:p>
     <w:p>
@@ -5610,11 +5618,16 @@
           <w:lang w:eastAsia="zh-CN"/>
         </w:rPr>
       </w:pPr>
+      <w:commentRangeStart w:id="18"/>
       <w:r>
         <w:rPr>
           <w:lang w:eastAsia="zh-CN"/>
         </w:rPr>
         <w:t>iOS系统的</w:t>
+      </w:r>
+      <w:commentRangeEnd w:id="18"/>
+      <w:r>
+        <w:commentReference w:id="18"/>
       </w:r>
       <w:r>
         <w:rPr>
@@ -6491,7 +6504,7 @@
         </w:rPr>
         <w:t>.checkmark，并在日志区</w:t>
       </w:r>
-      <w:commentRangeStart w:id="16"/>
+      <w:commentRangeStart w:id="19"/>
       <w:r>
         <w:rPr>
           <w:rFonts w:hint="default" w:cs="Consolas"/>
@@ -6500,7 +6513,11 @@
           <w:szCs w:val="21"/>
           <w:lang w:eastAsia="zh-CN" w:bidi="ar"/>
         </w:rPr>
-        <w:t>输出</w:t>
+        <w:t>输出单元格索引路径</w:t>
+      </w:r>
+      <w:commentRangeEnd w:id="19"/>
+      <w:r>
+        <w:commentReference w:id="19"/>
       </w:r>
       <w:r>
         <w:rPr>
@@ -6510,12 +6527,9 @@
           <w:szCs w:val="21"/>
           <w:lang w:eastAsia="zh-CN" w:bidi="ar"/>
         </w:rPr>
-        <w:t>单元格索引路径</w:t>
-      </w:r>
-      <w:commentRangeEnd w:id="16"/>
-      <w:r>
-        <w:commentReference w:id="16"/>
-      </w:r>
+        <w:t>;再次点击，其附件类型变为.none，在日志区输出</w:t>
+      </w:r>
+      <w:commentRangeStart w:id="20"/>
       <w:r>
         <w:rPr>
           <w:rFonts w:hint="default" w:cs="Consolas"/>
@@ -6524,22 +6538,11 @@
           <w:szCs w:val="21"/>
           <w:lang w:eastAsia="zh-CN" w:bidi="ar"/>
         </w:rPr>
-        <w:t>;再次点击，其附件类型变为.none，在日志区输出</w:t>
-      </w:r>
-      <w:commentRangeStart w:id="17"/>
-      <w:r>
-        <w:rPr>
-          <w:rFonts w:hint="default" w:cs="Consolas"/>
-          <w:kern w:val="2"/>
-          <w:sz w:val="21"/>
-          <w:szCs w:val="21"/>
-          <w:lang w:eastAsia="zh-CN" w:bidi="ar"/>
-        </w:rPr>
         <w:t>单元格索引路径</w:t>
       </w:r>
-      <w:commentRangeEnd w:id="17"/>
-      <w:r>
-        <w:commentReference w:id="17"/>
+      <w:commentRangeEnd w:id="20"/>
+      <w:r>
+        <w:commentReference w:id="20"/>
       </w:r>
       <w:r>
         <w:rPr>
@@ -6877,7 +6880,7 @@
         </w:rPr>
         <w:t>接下来将实现单元格的简单添加和删除操作。</w:t>
       </w:r>
-      <w:commentRangeStart w:id="18"/>
+      <w:commentRangeStart w:id="21"/>
       <w:r>
         <w:rPr>
           <w:rFonts w:cs="Times New Roman"/>
@@ -6887,9 +6890,9 @@
       <w:r>
         <w:t>将ViewController.swift文件中的代码改写成如下代码。</w:t>
       </w:r>
-      <w:commentRangeEnd w:id="18"/>
-      <w:r>
-        <w:commentReference w:id="18"/>
+      <w:commentRangeEnd w:id="21"/>
+      <w:r>
+        <w:commentReference w:id="21"/>
       </w:r>
     </w:p>
     <w:p>
@@ -7556,7 +7559,26 @@
           <w:rFonts w:hint="default"/>
           <w:lang w:val="en-US" w:eastAsia="zh-CN"/>
         </w:rPr>
-        <w:t>        //对键值对和表格都进行插入操作</w:t>
+        <w:t>        //对键值对和表格</w:t>
+      </w:r>
+      <w:commentRangeStart w:id="22"/>
+      <w:r>
+        <w:rPr>
+          <w:rFonts w:hint="default"/>
+          <w:lang w:val="en-US" w:eastAsia="zh-CN"/>
+        </w:rPr>
+        <w:t>都</w:t>
+      </w:r>
+      <w:commentRangeEnd w:id="22"/>
+      <w:r>
+        <w:commentReference w:id="22"/>
+      </w:r>
+      <w:r>
+        <w:rPr>
+          <w:rFonts w:hint="default"/>
+          <w:lang w:val="en-US" w:eastAsia="zh-CN"/>
+        </w:rPr>
+        <w:t>进行插入操作</w:t>
       </w:r>
     </w:p>
     <w:p>
@@ -7636,7 +7658,26 @@
           <w:rFonts w:hint="default"/>
           <w:lang w:val="en-US" w:eastAsia="zh-CN"/>
         </w:rPr>
-        <w:t>        //对键值对和表格都进行删除操作</w:t>
+        <w:t>        //对键值对和表格</w:t>
+      </w:r>
+      <w:commentRangeStart w:id="23"/>
+      <w:r>
+        <w:rPr>
+          <w:rFonts w:hint="default"/>
+          <w:lang w:val="en-US" w:eastAsia="zh-CN"/>
+        </w:rPr>
+        <w:t>都</w:t>
+      </w:r>
+      <w:commentRangeEnd w:id="23"/>
+      <w:r>
+        <w:commentReference w:id="23"/>
+      </w:r>
+      <w:r>
+        <w:rPr>
+          <w:rFonts w:hint="default"/>
+          <w:lang w:val="en-US" w:eastAsia="zh-CN"/>
+        </w:rPr>
+        <w:t>进行删除操作</w:t>
       </w:r>
     </w:p>
     <w:p>
@@ -8171,7 +8212,7 @@
         </w:rPr>
         <w:t>tableView(_:editingStyleForRowAt:)方法设置各个单元格</w:t>
       </w:r>
-      <w:commentRangeStart w:id="19"/>
+      <w:commentRangeStart w:id="24"/>
       <w:r>
         <w:rPr>
           <w:rFonts w:hint="default"/>
@@ -8179,9 +8220,9 @@
         </w:rPr>
         <w:t>在编辑图标处</w:t>
       </w:r>
-      <w:commentRangeEnd w:id="19"/>
-      <w:r>
-        <w:commentReference w:id="19"/>
+      <w:commentRangeEnd w:id="24"/>
+      <w:r>
+        <w:commentReference w:id="24"/>
       </w:r>
       <w:r>
         <w:rPr>
@@ -8190,26 +8231,17 @@
         </w:rPr>
         <w:t>显示删除图标还是插入图标，单元格的图标由该方法的返回值来决定。对于每个单元格，在tableView进入编辑模式后都会运行该方法。编辑类型editingStyle有3个枚举类型：.none，单元格不显示任何编辑图标</w:t>
       </w:r>
-      <w:commentRangeStart w:id="20"/>
-      <w:r>
-        <w:rPr>
-          <w:rFonts w:hint="default"/>
-          <w:lang w:eastAsia="zh-CN"/>
-        </w:rPr>
-        <w:t>，点击单元格无任何</w:t>
-      </w:r>
-      <w:bookmarkStart w:id="0" w:name="_GoBack"/>
-      <w:bookmarkEnd w:id="0"/>
-      <w:r>
-        <w:rPr>
-          <w:rFonts w:hint="default"/>
-          <w:lang w:eastAsia="zh-CN"/>
-        </w:rPr>
-        <w:t>效果</w:t>
-      </w:r>
-      <w:commentRangeEnd w:id="20"/>
-      <w:r>
-        <w:commentReference w:id="20"/>
+      <w:commentRangeStart w:id="25"/>
+      <w:r>
+        <w:rPr>
+          <w:rFonts w:hint="default"/>
+          <w:lang w:eastAsia="zh-CN"/>
+        </w:rPr>
+        <w:t>，点击单元格无任何效果</w:t>
+      </w:r>
+      <w:commentRangeEnd w:id="25"/>
+      <w:r>
+        <w:commentReference w:id="25"/>
       </w:r>
       <w:r>
         <w:rPr>
@@ -8278,24 +8310,17 @@
         </w:rPr>
         <w:t>表4 animation</w:t>
       </w:r>
-      <w:commentRangeStart w:id="21"/>
-      <w:r>
-        <w:rPr>
-          <w:rFonts w:hint="default"/>
-          <w:lang w:eastAsia="zh-CN"/>
-        </w:rPr>
-        <w:t>的</w:t>
-      </w:r>
-      <w:r>
-        <w:rPr>
-          <w:rFonts w:hint="default"/>
-          <w:lang w:eastAsia="zh-CN"/>
-        </w:rPr>
-        <w:t>动画类型</w:t>
-      </w:r>
-      <w:commentRangeEnd w:id="21"/>
-      <w:r>
-        <w:commentReference w:id="21"/>
+      <w:commentRangeStart w:id="26"/>
+      <w:r>
+        <w:rPr>
+          <w:rFonts w:hint="default"/>
+          <w:lang w:eastAsia="zh-CN"/>
+        </w:rPr>
+        <w:t>的动画类型</w:t>
+      </w:r>
+      <w:commentRangeEnd w:id="26"/>
+      <w:r>
+        <w:commentReference w:id="26"/>
       </w:r>
     </w:p>
     <w:tbl>
@@ -9379,9 +9404,35 @@
           <w:rFonts w:hint="default"/>
           <w:lang w:eastAsia="zh-CN"/>
         </w:rPr>
-        <w:t>对于单元格位置的改变，具体要实现的操作是拖拽单元格右侧的拖拽图标到指定位置，以此实现位置的改变。以下示例实现创建表格并使单元格可以拖拽改变位置。</w:t>
-      </w:r>
-      <w:commentRangeStart w:id="22"/>
+        <w:t>对于单元格位置的改变，具体要实现的操作是拖拽单元格右侧的拖拽图标到指定位置，以此实现位置的改变。</w:t>
+      </w:r>
+      <w:commentRangeStart w:id="27"/>
+      <w:r>
+        <w:rPr>
+          <w:rFonts w:hint="default"/>
+          <w:lang w:eastAsia="zh-CN"/>
+        </w:rPr>
+        <w:t>以下示例实现创建表格并可以拖拽单元格改变</w:t>
+      </w:r>
+      <w:r>
+        <w:rPr>
+          <w:rFonts w:hint="default"/>
+          <w:lang w:eastAsia="zh-CN"/>
+        </w:rPr>
+        <w:t>其</w:t>
+      </w:r>
+      <w:r>
+        <w:rPr>
+          <w:rFonts w:hint="default"/>
+          <w:lang w:eastAsia="zh-CN"/>
+        </w:rPr>
+        <w:t>位置。</w:t>
+      </w:r>
+      <w:commentRangeEnd w:id="27"/>
+      <w:r>
+        <w:commentReference w:id="27"/>
+      </w:r>
+      <w:commentRangeStart w:id="28"/>
       <w:r>
         <w:rPr>
           <w:rFonts w:cs="Times New Roman"/>
@@ -9391,9 +9442,9 @@
       <w:r>
         <w:t>将ViewController.swift文件中的代码改写成如下代码。</w:t>
       </w:r>
-      <w:commentRangeEnd w:id="22"/>
-      <w:r>
-        <w:commentReference w:id="22"/>
+      <w:commentRangeEnd w:id="28"/>
+      <w:r>
+        <w:commentReference w:id="28"/>
       </w:r>
     </w:p>
     <w:p>
@@ -10935,6 +10986,7 @@
           <w:lang w:eastAsia="zh-CN"/>
         </w:rPr>
       </w:pPr>
+      <w:commentRangeStart w:id="29"/>
       <w:r>
         <w:rPr>
           <w:rFonts w:hint="default"/>
@@ -10947,6 +10999,93 @@
           <w:rFonts w:hint="default"/>
           <w:lang w:val="en-US" w:eastAsia="zh-CN"/>
         </w:rPr>
+        <w:t>tableView(_:target</w:t>
+      </w:r>
+      <w:bookmarkStart w:id="0" w:name="_GoBack"/>
+      <w:bookmarkEnd w:id="0"/>
+      <w:r>
+        <w:rPr>
+          <w:rFonts w:hint="default"/>
+          <w:lang w:val="en-US" w:eastAsia="zh-CN"/>
+        </w:rPr>
+        <w:t>IndexPathForMoveFromRowAt:toProposedIndexPath</w:t>
+      </w:r>
+      <w:r>
+        <w:rPr>
+          <w:rFonts w:hint="default"/>
+          <w:lang w:eastAsia="zh-CN"/>
+        </w:rPr>
+        <w:t>)方法来判断当前滑过的单元格是否可以与被拖拽的单元格进行替换，默认返回参数</w:t>
+      </w:r>
+      <w:r>
+        <w:rPr>
+          <w:rFonts w:hint="default"/>
+          <w:lang w:val="en-US" w:eastAsia="zh-CN"/>
+        </w:rPr>
+        <w:t>propose</w:t>
+      </w:r>
+      <w:r>
+        <w:rPr>
+          <w:rFonts w:hint="default"/>
+          <w:lang w:eastAsia="zh-CN"/>
+        </w:rPr>
+        <w:t xml:space="preserve">- </w:t>
+      </w:r>
+      <w:r>
+        <w:rPr>
+          <w:rFonts w:hint="default"/>
+          <w:lang w:val="en-US" w:eastAsia="zh-CN"/>
+        </w:rPr>
+        <w:t>dDestinationIndexPat</w:t>
+      </w:r>
+      <w:r>
+        <w:rPr>
+          <w:rFonts w:hint="default"/>
+          <w:lang w:eastAsia="zh-CN"/>
+        </w:rPr>
+        <w:t>h。当用户结束对单元格的拖动时，调用tableView(_:moveRowAt:to:)方法实现最终被拖拽的单元格位置变换。</w:t>
+      </w:r>
+      <w:commentRangeEnd w:id="29"/>
+      <w:r>
+        <w:commentReference w:id="29"/>
+      </w:r>
+    </w:p>
+    <w:p>
+      <w:pPr>
+        <w:ind w:left="0" w:leftChars="0" w:firstLine="420" w:firstLineChars="0"/>
+        <w:jc w:val="both"/>
+        <w:rPr>
+          <w:rFonts w:hint="default"/>
+          <w:lang w:eastAsia="zh-CN"/>
+        </w:rPr>
+      </w:pPr>
+      <w:commentRangeStart w:id="30"/>
+      <w:r>
+        <w:rPr>
+          <w:rFonts w:hint="default"/>
+          <w:lang w:eastAsia="zh-CN"/>
+        </w:rPr>
+        <w:t>单元格位置的改变实际上由两个方法控制：</w:t>
+      </w:r>
+      <w:r>
+        <w:rPr>
+          <w:rFonts w:hint="default"/>
+          <w:lang w:eastAsia="zh-CN"/>
+        </w:rPr>
+        <w:t>tableView(_:moveRowAt:to:)</w:t>
+      </w:r>
+      <w:r>
+        <w:rPr>
+          <w:rFonts w:hint="default"/>
+          <w:lang w:eastAsia="zh-CN"/>
+        </w:rPr>
+        <w:t>和</w:t>
+      </w:r>
+      <w:r>
+        <w:rPr>
+          <w:rFonts w:hint="default"/>
+          <w:lang w:val="en-US" w:eastAsia="zh-CN"/>
+        </w:rPr>
         <w:t>tableView(_:targetIndexPathForMoveFromRowAt:toProposedIndexPath</w:t>
       </w:r>
       <w:r>
@@ -10954,35 +11093,18 @@
           <w:rFonts w:hint="default"/>
           <w:lang w:eastAsia="zh-CN"/>
         </w:rPr>
-        <w:t>)方法来判断当前滑过的单元格是否可以与被拖拽的单元格进行替换，默认返回参数</w:t>
-      </w:r>
-      <w:r>
-        <w:rPr>
-          <w:rFonts w:hint="default"/>
-          <w:lang w:val="en-US" w:eastAsia="zh-CN"/>
-        </w:rPr>
-        <w:t>propose</w:t>
-      </w:r>
-      <w:r>
-        <w:rPr>
-          <w:rFonts w:hint="default"/>
-          <w:lang w:eastAsia="zh-CN"/>
-        </w:rPr>
-        <w:t xml:space="preserve">- </w:t>
-      </w:r>
-      <w:r>
-        <w:rPr>
-          <w:rFonts w:hint="default"/>
-          <w:lang w:val="en-US" w:eastAsia="zh-CN"/>
-        </w:rPr>
-        <w:t>dDestinationIndexPat</w:t>
-      </w:r>
-      <w:r>
-        <w:rPr>
-          <w:rFonts w:hint="default"/>
-          <w:lang w:eastAsia="zh-CN"/>
-        </w:rPr>
-        <w:t>h。当用户结束对单元格的拖动时，调用tableView(_:moveRowAt:to:)方法实现最终被拖拽的单元格位置变换。</w:t>
+        <w:t>)</w:t>
+      </w:r>
+      <w:r>
+        <w:rPr>
+          <w:rFonts w:hint="default"/>
+          <w:lang w:eastAsia="zh-CN"/>
+        </w:rPr>
+        <w:t>。前者在拖动动作结束时实现拖拽的的单元格位置变换，后者实现单元格被拖动时判断是否可使当前划过的单元格进行位置变化。</w:t>
+      </w:r>
+      <w:commentRangeEnd w:id="30"/>
+      <w:r>
+        <w:commentReference w:id="30"/>
       </w:r>
     </w:p>
     <w:p>
@@ -11164,17 +11286,27 @@
       </w:r>
     </w:p>
   </w:comment>
-  <w:comment w:id="13" w:author="ADMIN" w:date="2019-02-18T17:22:05Z" w:initials="A">
+  <w:comment w:id="13" w:author="ADMIN" w:date="2019-02-20T09:41:52Z" w:initials="A">
     <w:p>
       <w:pPr>
         <w:pStyle w:val="5"/>
       </w:pPr>
       <w:r>
+        <w:t>表格最后是否加句号</w:t>
+      </w:r>
+    </w:p>
+  </w:comment>
+  <w:comment w:id="14" w:author="ADMIN" w:date="2019-02-18T17:22:05Z" w:initials="A">
+    <w:p>
+      <w:pPr>
+        <w:pStyle w:val="5"/>
+      </w:pPr>
+      <w:r>
         <w:t>添加</w:t>
       </w:r>
     </w:p>
   </w:comment>
-  <w:comment w:id="14" w:author="ADMIN" w:date="2019-02-18T17:19:45Z" w:initials="A">
+  <w:comment w:id="15" w:author="ADMIN" w:date="2019-02-18T17:19:45Z" w:initials="A">
     <w:p>
       <w:pPr>
         <w:pStyle w:val="5"/>
@@ -11184,27 +11316,47 @@
       </w:r>
     </w:p>
   </w:comment>
-  <w:comment w:id="15" w:author="ADMIN" w:date="2019-02-18T17:27:48Z" w:initials="A">
+  <w:comment w:id="16" w:author="ADMIN" w:date="2019-02-20T09:42:24Z" w:initials="A">
     <w:p>
       <w:pPr>
         <w:pStyle w:val="5"/>
       </w:pPr>
       <w:r>
+        <w:t>已修改</w:t>
+      </w:r>
+    </w:p>
+  </w:comment>
+  <w:comment w:id="17" w:author="ADMIN" w:date="2019-02-18T17:27:48Z" w:initials="A">
+    <w:p>
+      <w:pPr>
+        <w:pStyle w:val="5"/>
+      </w:pPr>
+      <w:r>
         <w:t>添加</w:t>
       </w:r>
     </w:p>
   </w:comment>
-  <w:comment w:id="16" w:author="ADMIN" w:date="2019-02-18T17:29:31Z" w:initials="A">
+  <w:comment w:id="18" w:author="ADMIN" w:date="2019-02-20T09:42:44Z" w:initials="A">
     <w:p>
       <w:pPr>
         <w:pStyle w:val="5"/>
       </w:pPr>
       <w:r>
+        <w:t>删除</w:t>
+      </w:r>
+    </w:p>
+  </w:comment>
+  <w:comment w:id="19" w:author="ADMIN" w:date="2019-02-18T17:29:31Z" w:initials="A">
+    <w:p>
+      <w:pPr>
+        <w:pStyle w:val="5"/>
+      </w:pPr>
+      <w:r>
         <w:t>修改</w:t>
       </w:r>
     </w:p>
   </w:comment>
-  <w:comment w:id="17" w:author="ADMIN" w:date="2019-02-18T17:29:39Z" w:initials="A">
+  <w:comment w:id="20" w:author="ADMIN" w:date="2019-02-18T17:29:39Z" w:initials="A">
     <w:p>
       <w:pPr>
         <w:pStyle w:val="5"/>
@@ -11214,7 +11366,7 @@
       </w:r>
     </w:p>
   </w:comment>
-  <w:comment w:id="18" w:author="ADMIN" w:date="2019-02-18T17:30:27Z" w:initials="A">
+  <w:comment w:id="21" w:author="ADMIN" w:date="2019-02-18T17:30:27Z" w:initials="A">
     <w:p>
       <w:pPr>
         <w:pStyle w:val="5"/>
@@ -11224,17 +11376,37 @@
       </w:r>
     </w:p>
   </w:comment>
-  <w:comment w:id="19" w:author="ADMIN" w:date="2019-02-18T17:33:43Z" w:initials="A">
+  <w:comment w:id="22" w:author="ADMIN" w:date="2019-02-20T09:43:09Z" w:initials="A">
     <w:p>
       <w:pPr>
         <w:pStyle w:val="5"/>
       </w:pPr>
       <w:r>
+        <w:t>删除</w:t>
+      </w:r>
+    </w:p>
+  </w:comment>
+  <w:comment w:id="23" w:author="ADMIN" w:date="2019-02-20T09:43:14Z" w:initials="A">
+    <w:p>
+      <w:pPr>
+        <w:pStyle w:val="5"/>
+      </w:pPr>
+      <w:r>
+        <w:t>删除</w:t>
+      </w:r>
+    </w:p>
+  </w:comment>
+  <w:comment w:id="24" w:author="ADMIN" w:date="2019-02-18T17:33:43Z" w:initials="A">
+    <w:p>
+      <w:pPr>
+        <w:pStyle w:val="5"/>
+      </w:pPr>
+      <w:r>
         <w:t>添加</w:t>
       </w:r>
     </w:p>
   </w:comment>
-  <w:comment w:id="20" w:author="ADMIN" w:date="2019-02-18T17:42:13Z" w:initials="A">
+  <w:comment w:id="25" w:author="ADMIN" w:date="2019-02-18T17:42:13Z" w:initials="A">
     <w:p>
       <w:pPr>
         <w:pStyle w:val="5"/>
@@ -11244,7 +11416,7 @@
       </w:r>
     </w:p>
   </w:comment>
-  <w:comment w:id="21" w:author="ADMIN" w:date="2019-02-18T17:38:25Z" w:initials="A">
+  <w:comment w:id="26" w:author="ADMIN" w:date="2019-02-18T17:38:25Z" w:initials="A">
     <w:p>
       <w:pPr>
         <w:pStyle w:val="5"/>
@@ -11254,7 +11426,37 @@
       </w:r>
     </w:p>
   </w:comment>
-  <w:comment w:id="22" w:author="ADMIN" w:date="2019-02-18T17:38:57Z" w:initials="A">
+  <w:comment w:id="27" w:author="ADMIN" w:date="2019-02-20T10:43:12Z" w:initials="A">
+    <w:p>
+      <w:pPr>
+        <w:pStyle w:val="5"/>
+      </w:pPr>
+      <w:r>
+        <w:t>已修改</w:t>
+      </w:r>
+    </w:p>
+  </w:comment>
+  <w:comment w:id="28" w:author="ADMIN" w:date="2019-02-18T17:38:57Z" w:initials="A">
+    <w:p>
+      <w:pPr>
+        <w:pStyle w:val="5"/>
+      </w:pPr>
+      <w:r>
+        <w:t>添加</w:t>
+      </w:r>
+    </w:p>
+  </w:comment>
+  <w:comment w:id="29" w:author="ADMIN" w:date="2019-02-20T10:41:01Z" w:initials="A">
+    <w:p>
+      <w:pPr>
+        <w:pStyle w:val="5"/>
+      </w:pPr>
+      <w:r>
+        <w:t>删除</w:t>
+      </w:r>
+    </w:p>
+  </w:comment>
+  <w:comment w:id="30" w:author="ADMIN" w:date="2019-02-20T10:41:07Z" w:initials="A">
     <w:p>
       <w:pPr>
         <w:pStyle w:val="5"/>
